--- a/reports/Ivanchin A/2/КИТ 2 лаб. раб. Иванчин.docx
+++ b/reports/Ivanchin A/2/КИТ 2 лаб. раб. Иванчин.docx
@@ -15,6 +15,8 @@
           <w:lang w:eastAsia="ru-RU"/>
         </w:rPr>
       </w:pPr>
+      <w:bookmarkStart w:id="0" w:name="_GoBack"/>
+      <w:bookmarkEnd w:id="0"/>
       <w:r>
         <w:rPr>
           <w:rFonts w:asciiTheme="majorHAnsi" w:eastAsia="Times New Roman" w:hAnsiTheme="majorHAnsi" w:cs="Times New Roman"/>
@@ -462,27 +464,7 @@
           <w:szCs w:val="28"/>
           <w:lang w:eastAsia="ru-RU"/>
         </w:rPr>
-        <w:t>Иванчин А</w:t>
-      </w:r>
-      <w:r>
-        <w:rPr>
-          <w:rFonts w:asciiTheme="majorHAnsi" w:eastAsia="Times New Roman" w:hAnsiTheme="majorHAnsi" w:cs="Times New Roman"/>
-          <w:bCs/>
-          <w:sz w:val="28"/>
-          <w:szCs w:val="28"/>
-          <w:lang w:eastAsia="ru-RU"/>
-        </w:rPr>
-        <w:t>.</w:t>
-      </w:r>
-      <w:r>
-        <w:rPr>
-          <w:rFonts w:asciiTheme="majorHAnsi" w:eastAsia="Times New Roman" w:hAnsiTheme="majorHAnsi" w:cs="Times New Roman"/>
-          <w:bCs/>
-          <w:sz w:val="28"/>
-          <w:szCs w:val="28"/>
-          <w:lang w:eastAsia="ru-RU"/>
-        </w:rPr>
-        <w:t xml:space="preserve"> Г.</w:t>
+        <w:t>Иванчин А. Г.</w:t>
       </w:r>
     </w:p>
     <w:p>
@@ -792,6 +774,7 @@
           <w:noProof/>
           <w:sz w:val="28"/>
           <w:szCs w:val="28"/>
+          <w:lang w:eastAsia="ru-RU"/>
         </w:rPr>
         <w:drawing>
           <wp:inline distT="0" distB="0" distL="0" distR="0" wp14:anchorId="5B7E40D4" wp14:editId="1589F3EA">
@@ -888,8 +871,10 @@
         <w:rPr>
           <w:rFonts w:asciiTheme="majorHAnsi" w:hAnsiTheme="majorHAnsi" w:cs="Times New Roman"/>
           <w:b/>
-          <w:sz w:val="28"/>
-          <w:szCs w:val="28"/>
+          <w:noProof/>
+          <w:sz w:val="28"/>
+          <w:szCs w:val="28"/>
+          <w:lang w:eastAsia="ru-RU"/>
         </w:rPr>
         <w:drawing>
           <wp:inline distT="0" distB="0" distL="0" distR="0" wp14:anchorId="685F04E3" wp14:editId="204B711A">
@@ -1000,6 +985,7 @@
           <w:noProof/>
           <w:sz w:val="28"/>
           <w:szCs w:val="28"/>
+          <w:lang w:eastAsia="ru-RU"/>
         </w:rPr>
         <w:lastRenderedPageBreak/>
         <w:drawing>
@@ -1100,6 +1086,7 @@
           <w:noProof/>
           <w:sz w:val="28"/>
           <w:szCs w:val="28"/>
+          <w:lang w:eastAsia="ru-RU"/>
         </w:rPr>
         <w:drawing>
           <wp:inline distT="0" distB="0" distL="0" distR="0" wp14:anchorId="19C18A77" wp14:editId="30E9A709">
@@ -1158,18 +1145,7 @@
           <w:szCs w:val="28"/>
           <w:lang w:eastAsia="ru-RU"/>
         </w:rPr>
-        <w:t>6.</w:t>
-      </w:r>
-      <w:r>
-        <w:rPr>
-          <w:rFonts w:asciiTheme="majorHAnsi" w:hAnsiTheme="majorHAnsi" w:cs="Times New Roman"/>
-          <w:b/>
-          <w:noProof/>
-          <w:sz w:val="28"/>
-          <w:szCs w:val="28"/>
-          <w:lang w:eastAsia="ru-RU"/>
-        </w:rPr>
-        <w:t xml:space="preserve"> </w:t>
+        <w:t xml:space="preserve">6. </w:t>
       </w:r>
       <w:proofErr w:type="gramStart"/>
       <w:r>
@@ -1200,6 +1176,7 @@
           <w:noProof/>
           <w:sz w:val="28"/>
           <w:szCs w:val="28"/>
+          <w:lang w:eastAsia="ru-RU"/>
         </w:rPr>
         <w:drawing>
           <wp:inline distT="0" distB="0" distL="0" distR="0" wp14:anchorId="0EB9D9C4" wp14:editId="0AE3F159">
@@ -1258,29 +1235,7 @@
           <w:szCs w:val="28"/>
           <w:lang w:eastAsia="ru-RU"/>
         </w:rPr>
-        <w:t xml:space="preserve">7.Создание раздела (создал раздел </w:t>
-      </w:r>
-      <w:r>
-        <w:rPr>
-          <w:rFonts w:asciiTheme="majorHAnsi" w:hAnsiTheme="majorHAnsi" w:cs="Times New Roman"/>
-          <w:b/>
-          <w:noProof/>
-          <w:sz w:val="28"/>
-          <w:szCs w:val="28"/>
-          <w:lang w:eastAsia="ru-RU"/>
-        </w:rPr>
-        <w:t>Новый раздел #1</w:t>
-      </w:r>
-      <w:r>
-        <w:rPr>
-          <w:rFonts w:asciiTheme="majorHAnsi" w:hAnsiTheme="majorHAnsi" w:cs="Times New Roman"/>
-          <w:b/>
-          <w:noProof/>
-          <w:sz w:val="28"/>
-          <w:szCs w:val="28"/>
-          <w:lang w:eastAsia="ru-RU"/>
-        </w:rPr>
-        <w:t>)</w:t>
+        <w:t>7.Создание раздела (создал раздел Новый раздел #1)</w:t>
       </w:r>
     </w:p>
     <w:p>
@@ -1298,6 +1253,7 @@
           <w:noProof/>
           <w:sz w:val="28"/>
           <w:szCs w:val="28"/>
+          <w:lang w:eastAsia="ru-RU"/>
         </w:rPr>
         <w:lastRenderedPageBreak/>
         <w:drawing>
@@ -1371,6 +1327,7 @@
           <w:noProof/>
           <w:sz w:val="28"/>
           <w:szCs w:val="28"/>
+          <w:lang w:eastAsia="ru-RU"/>
         </w:rPr>
         <w:drawing>
           <wp:inline distT="0" distB="0" distL="0" distR="0" wp14:anchorId="5F7F1C27" wp14:editId="2A67FC6E">
@@ -1443,6 +1400,7 @@
           <w:noProof/>
           <w:sz w:val="28"/>
           <w:szCs w:val="28"/>
+          <w:lang w:eastAsia="ru-RU"/>
         </w:rPr>
         <w:drawing>
           <wp:inline distT="0" distB="0" distL="0" distR="0" wp14:anchorId="724BCFE4" wp14:editId="6173460D">
@@ -1497,16 +1455,7 @@
           <w:sz w:val="28"/>
           <w:szCs w:val="28"/>
         </w:rPr>
-        <w:t xml:space="preserve">10.Удалил раздел </w:t>
-      </w:r>
-      <w:r>
-        <w:rPr>
-          <w:rFonts w:asciiTheme="majorHAnsi" w:hAnsiTheme="majorHAnsi" w:cs="Times New Roman"/>
-          <w:b/>
-          <w:sz w:val="28"/>
-          <w:szCs w:val="28"/>
-        </w:rPr>
-        <w:t>Новый раздел #1</w:t>
+        <w:t>10.Удалил раздел Новый раздел #1</w:t>
       </w:r>
     </w:p>
     <w:p>
@@ -1646,6 +1595,7 @@
           <w:noProof/>
           <w:sz w:val="28"/>
           <w:szCs w:val="28"/>
+          <w:lang w:eastAsia="ru-RU"/>
         </w:rPr>
         <w:drawing>
           <wp:inline distT="0" distB="0" distL="0" distR="0" wp14:anchorId="0E5E7AC4" wp14:editId="5998656D">
@@ -1715,9 +1665,10 @@
       <w:r>
         <w:rPr>
           <w:rFonts w:asciiTheme="majorHAnsi" w:hAnsiTheme="majorHAnsi"/>
-          <w:sz w:val="28"/>
-          <w:szCs w:val="28"/>
-          <w:lang w:val="en-US"/>
+          <w:noProof/>
+          <w:sz w:val="28"/>
+          <w:szCs w:val="28"/>
+          <w:lang w:eastAsia="ru-RU"/>
         </w:rPr>
         <w:drawing>
           <wp:inline distT="0" distB="0" distL="0" distR="0" wp14:anchorId="4677F797" wp14:editId="03623267">
@@ -1792,6 +1743,7 @@
           <w:sz w:val="28"/>
           <w:szCs w:val="28"/>
           <w:shd w:val="clear" w:color="auto" w:fill="FFFFFF"/>
+          <w:lang w:eastAsia="ru-RU"/>
         </w:rPr>
         <w:drawing>
           <wp:inline distT="0" distB="0" distL="0" distR="0" wp14:anchorId="69344506" wp14:editId="1548EC72">
@@ -1889,9 +1841,10 @@
       <w:r>
         <w:rPr>
           <w:rFonts w:asciiTheme="majorHAnsi" w:hAnsiTheme="majorHAnsi"/>
-          <w:sz w:val="28"/>
-          <w:szCs w:val="28"/>
-          <w:lang w:val="en-US"/>
+          <w:noProof/>
+          <w:sz w:val="28"/>
+          <w:szCs w:val="28"/>
+          <w:lang w:eastAsia="ru-RU"/>
         </w:rPr>
         <w:lastRenderedPageBreak/>
         <w:drawing>
@@ -1938,52 +1891,52 @@
           <w:b/>
           <w:sz w:val="28"/>
           <w:szCs w:val="28"/>
+        </w:rPr>
+      </w:pPr>
+      <w:r>
+        <w:rPr>
+          <w:rFonts w:asciiTheme="majorHAnsi" w:hAnsiTheme="majorHAnsi" w:cs="Times New Roman"/>
+          <w:b/>
+          <w:sz w:val="28"/>
+          <w:szCs w:val="28"/>
+        </w:rPr>
+        <w:t>15.</w:t>
+      </w:r>
+      <w:r>
+        <w:rPr>
+          <w:rFonts w:asciiTheme="majorHAnsi" w:hAnsiTheme="majorHAnsi"/>
+          <w:b/>
+          <w:sz w:val="28"/>
+          <w:szCs w:val="28"/>
+        </w:rPr>
+        <w:t xml:space="preserve"> </w:t>
+      </w:r>
+      <w:r>
+        <w:rPr>
+          <w:rFonts w:asciiTheme="majorHAnsi" w:hAnsiTheme="majorHAnsi" w:cs="Times New Roman"/>
+          <w:b/>
+          <w:sz w:val="28"/>
+          <w:szCs w:val="28"/>
+        </w:rPr>
+        <w:t>Запретил отображение команд Свойства и Управление в контекстном меню значка Компьютер.</w:t>
+      </w:r>
+    </w:p>
+    <w:p>
+      <w:pPr>
+        <w:rPr>
+          <w:rFonts w:asciiTheme="majorHAnsi" w:hAnsiTheme="majorHAnsi"/>
+          <w:sz w:val="28"/>
+          <w:szCs w:val="28"/>
           <w:lang w:val="en-US"/>
         </w:rPr>
       </w:pPr>
       <w:r>
         <w:rPr>
-          <w:rFonts w:asciiTheme="majorHAnsi" w:hAnsiTheme="majorHAnsi" w:cs="Times New Roman"/>
-          <w:b/>
-          <w:sz w:val="28"/>
-          <w:szCs w:val="28"/>
-        </w:rPr>
-        <w:t>15.</w:t>
-      </w:r>
-      <w:r>
-        <w:rPr>
-          <w:rFonts w:asciiTheme="majorHAnsi" w:hAnsiTheme="majorHAnsi"/>
-          <w:b/>
-          <w:sz w:val="28"/>
-          <w:szCs w:val="28"/>
-        </w:rPr>
-        <w:t xml:space="preserve"> </w:t>
-      </w:r>
-      <w:r>
-        <w:rPr>
-          <w:rFonts w:asciiTheme="majorHAnsi" w:hAnsiTheme="majorHAnsi" w:cs="Times New Roman"/>
-          <w:b/>
-          <w:sz w:val="28"/>
-          <w:szCs w:val="28"/>
-        </w:rPr>
-        <w:t>Запретил отображение команд Свойства и Управление в контекстном меню значка Компьютер.</w:t>
-      </w:r>
-    </w:p>
-    <w:p>
-      <w:pPr>
-        <w:rPr>
-          <w:rFonts w:asciiTheme="majorHAnsi" w:hAnsiTheme="majorHAnsi"/>
-          <w:sz w:val="28"/>
-          <w:szCs w:val="28"/>
-          <w:lang w:val="en-US"/>
-        </w:rPr>
-      </w:pPr>
-      <w:r>
-        <w:rPr>
-          <w:rFonts w:asciiTheme="majorHAnsi" w:hAnsiTheme="majorHAnsi"/>
-          <w:sz w:val="28"/>
-          <w:szCs w:val="28"/>
-          <w:lang w:val="en-US"/>
+          <w:rFonts w:asciiTheme="majorHAnsi" w:hAnsiTheme="majorHAnsi"/>
+          <w:noProof/>
+          <w:sz w:val="28"/>
+          <w:szCs w:val="28"/>
+          <w:lang w:eastAsia="ru-RU"/>
         </w:rPr>
         <w:drawing>
           <wp:inline distT="0" distB="0" distL="0" distR="0" wp14:anchorId="5E1EE2E9" wp14:editId="61F3DFD5">
@@ -2071,9 +2024,10 @@
       <w:r>
         <w:rPr>
           <w:rFonts w:asciiTheme="majorHAnsi" w:hAnsiTheme="majorHAnsi"/>
-          <w:sz w:val="28"/>
-          <w:szCs w:val="28"/>
-          <w:lang w:val="en-US"/>
+          <w:noProof/>
+          <w:sz w:val="28"/>
+          <w:szCs w:val="28"/>
+          <w:lang w:eastAsia="ru-RU"/>
         </w:rPr>
         <w:lastRenderedPageBreak/>
         <w:drawing>
@@ -2162,8 +2116,10 @@
       <w:r>
         <w:rPr>
           <w:rFonts w:asciiTheme="majorHAnsi" w:hAnsiTheme="majorHAnsi"/>
-          <w:sz w:val="28"/>
-          <w:szCs w:val="28"/>
+          <w:noProof/>
+          <w:sz w:val="28"/>
+          <w:szCs w:val="28"/>
+          <w:lang w:eastAsia="ru-RU"/>
         </w:rPr>
         <w:drawing>
           <wp:inline distT="0" distB="0" distL="0" distR="0" wp14:anchorId="6FC4141A" wp14:editId="504428E6">
@@ -2251,8 +2207,10 @@
       <w:r>
         <w:rPr>
           <w:rFonts w:asciiTheme="majorHAnsi" w:hAnsiTheme="majorHAnsi"/>
-          <w:sz w:val="28"/>
-          <w:szCs w:val="28"/>
+          <w:noProof/>
+          <w:sz w:val="28"/>
+          <w:szCs w:val="28"/>
+          <w:lang w:eastAsia="ru-RU"/>
         </w:rPr>
         <w:drawing>
           <wp:inline distT="0" distB="0" distL="0" distR="0" wp14:anchorId="61E1D858" wp14:editId="30358B2D">
@@ -2299,7 +2257,6 @@
           <w:noProof/>
           <w:sz w:val="28"/>
           <w:szCs w:val="28"/>
-          <w:lang w:val="en-US"/>
         </w:rPr>
       </w:pPr>
       <w:r>
@@ -2335,9 +2292,10 @@
       <w:r>
         <w:rPr>
           <w:rFonts w:asciiTheme="majorHAnsi" w:hAnsiTheme="majorHAnsi"/>
-          <w:sz w:val="28"/>
-          <w:szCs w:val="28"/>
-          <w:lang w:val="en-US"/>
+          <w:noProof/>
+          <w:sz w:val="28"/>
+          <w:szCs w:val="28"/>
+          <w:lang w:eastAsia="ru-RU"/>
         </w:rPr>
         <w:drawing>
           <wp:inline distT="0" distB="0" distL="0" distR="0" wp14:anchorId="112903B5" wp14:editId="6D7FFFBB">
@@ -2461,9 +2419,10 @@
       <w:r>
         <w:rPr>
           <w:rFonts w:asciiTheme="majorHAnsi" w:hAnsiTheme="majorHAnsi"/>
-          <w:sz w:val="28"/>
-          <w:szCs w:val="28"/>
-          <w:lang w:val="en-US"/>
+          <w:noProof/>
+          <w:sz w:val="28"/>
+          <w:szCs w:val="28"/>
+          <w:lang w:eastAsia="ru-RU"/>
         </w:rPr>
         <w:drawing>
           <wp:inline distT="0" distB="0" distL="0" distR="0" wp14:anchorId="6282A5FD" wp14:editId="4926BAE5">
@@ -2532,9 +2491,10 @@
       <w:r>
         <w:rPr>
           <w:rFonts w:asciiTheme="majorHAnsi" w:hAnsiTheme="majorHAnsi"/>
-          <w:sz w:val="28"/>
-          <w:szCs w:val="28"/>
-          <w:lang w:val="en-US"/>
+          <w:noProof/>
+          <w:sz w:val="28"/>
+          <w:szCs w:val="28"/>
+          <w:lang w:eastAsia="ru-RU"/>
         </w:rPr>
         <w:drawing>
           <wp:inline distT="0" distB="0" distL="0" distR="0" wp14:anchorId="6DDCB0D1" wp14:editId="467822A8">
@@ -2622,9 +2582,10 @@
       <w:r>
         <w:rPr>
           <w:rFonts w:asciiTheme="majorHAnsi" w:hAnsiTheme="majorHAnsi"/>
-          <w:sz w:val="28"/>
-          <w:szCs w:val="28"/>
-          <w:lang w:val="en-US"/>
+          <w:noProof/>
+          <w:sz w:val="28"/>
+          <w:szCs w:val="28"/>
+          <w:lang w:eastAsia="ru-RU"/>
         </w:rPr>
         <w:lastRenderedPageBreak/>
         <w:drawing>
@@ -2712,35 +2673,35 @@
           <w:noProof/>
           <w:sz w:val="28"/>
           <w:szCs w:val="28"/>
+        </w:rPr>
+      </w:pPr>
+      <w:r>
+        <w:rPr>
+          <w:rFonts w:asciiTheme="majorHAnsi" w:hAnsiTheme="majorHAnsi" w:cs="Times New Roman"/>
+          <w:b/>
+          <w:noProof/>
+          <w:sz w:val="28"/>
+          <w:szCs w:val="28"/>
+        </w:rPr>
+        <w:t>просмотра при наведении курсора мышки на значок на Панели задач</w:t>
+      </w:r>
+    </w:p>
+    <w:p>
+      <w:pPr>
+        <w:rPr>
+          <w:rFonts w:asciiTheme="majorHAnsi" w:hAnsiTheme="majorHAnsi"/>
+          <w:sz w:val="28"/>
+          <w:szCs w:val="28"/>
           <w:lang w:val="en-US"/>
         </w:rPr>
       </w:pPr>
       <w:r>
         <w:rPr>
-          <w:rFonts w:asciiTheme="majorHAnsi" w:hAnsiTheme="majorHAnsi" w:cs="Times New Roman"/>
-          <w:b/>
-          <w:noProof/>
-          <w:sz w:val="28"/>
-          <w:szCs w:val="28"/>
-        </w:rPr>
-        <w:t>просмотра при наведении курсора мышки на значок на Панели задач</w:t>
-      </w:r>
-    </w:p>
-    <w:p>
-      <w:pPr>
-        <w:rPr>
-          <w:rFonts w:asciiTheme="majorHAnsi" w:hAnsiTheme="majorHAnsi"/>
-          <w:sz w:val="28"/>
-          <w:szCs w:val="28"/>
-          <w:lang w:val="en-US"/>
-        </w:rPr>
-      </w:pPr>
-      <w:r>
-        <w:rPr>
-          <w:rFonts w:asciiTheme="majorHAnsi" w:hAnsiTheme="majorHAnsi"/>
-          <w:sz w:val="28"/>
-          <w:szCs w:val="28"/>
-          <w:lang w:val="en-US"/>
+          <w:rFonts w:asciiTheme="majorHAnsi" w:hAnsiTheme="majorHAnsi"/>
+          <w:noProof/>
+          <w:sz w:val="28"/>
+          <w:szCs w:val="28"/>
+          <w:lang w:eastAsia="ru-RU"/>
         </w:rPr>
         <w:drawing>
           <wp:inline distT="0" distB="0" distL="0" distR="0" wp14:anchorId="3C7622F9" wp14:editId="1B288BDE">
@@ -2847,34 +2808,34 @@
           <w:noProof/>
           <w:sz w:val="28"/>
           <w:szCs w:val="28"/>
+        </w:rPr>
+      </w:pPr>
+      <w:r>
+        <w:rPr>
+          <w:rFonts w:asciiTheme="majorHAnsi" w:hAnsiTheme="majorHAnsi" w:cs="Times New Roman"/>
+          <w:noProof/>
+          <w:sz w:val="28"/>
+          <w:szCs w:val="28"/>
+        </w:rPr>
+        <w:t>Изменил время срабатывания Aero Peek:</w:t>
+      </w:r>
+    </w:p>
+    <w:p>
+      <w:pPr>
+        <w:rPr>
+          <w:rFonts w:asciiTheme="majorHAnsi" w:hAnsiTheme="majorHAnsi"/>
+          <w:sz w:val="28"/>
+          <w:szCs w:val="28"/>
           <w:lang w:val="en-US"/>
         </w:rPr>
       </w:pPr>
       <w:r>
         <w:rPr>
-          <w:rFonts w:asciiTheme="majorHAnsi" w:hAnsiTheme="majorHAnsi" w:cs="Times New Roman"/>
-          <w:noProof/>
-          <w:sz w:val="28"/>
-          <w:szCs w:val="28"/>
-        </w:rPr>
-        <w:t>Изменил время срабатывания Aero Peek:</w:t>
-      </w:r>
-    </w:p>
-    <w:p>
-      <w:pPr>
-        <w:rPr>
-          <w:rFonts w:asciiTheme="majorHAnsi" w:hAnsiTheme="majorHAnsi"/>
-          <w:sz w:val="28"/>
-          <w:szCs w:val="28"/>
-          <w:lang w:val="en-US"/>
-        </w:rPr>
-      </w:pPr>
-      <w:r>
-        <w:rPr>
-          <w:rFonts w:asciiTheme="majorHAnsi" w:hAnsiTheme="majorHAnsi"/>
-          <w:sz w:val="28"/>
-          <w:szCs w:val="28"/>
-          <w:lang w:val="en-US"/>
+          <w:rFonts w:asciiTheme="majorHAnsi" w:hAnsiTheme="majorHAnsi"/>
+          <w:noProof/>
+          <w:sz w:val="28"/>
+          <w:szCs w:val="28"/>
+          <w:lang w:eastAsia="ru-RU"/>
         </w:rPr>
         <w:lastRenderedPageBreak/>
         <w:drawing>
@@ -2929,15 +2890,7 @@
           <w:sz w:val="28"/>
           <w:szCs w:val="28"/>
         </w:rPr>
-        <w:t>Блокирование</w:t>
-      </w:r>
-      <w:r>
-        <w:rPr>
-          <w:rFonts w:asciiTheme="majorHAnsi" w:hAnsiTheme="majorHAnsi" w:cs="Times New Roman"/>
-          <w:sz w:val="28"/>
-          <w:szCs w:val="28"/>
-        </w:rPr>
-        <w:t xml:space="preserve"> </w:t>
+        <w:t xml:space="preserve">Блокирование </w:t>
       </w:r>
       <w:r>
         <w:rPr>
@@ -2961,9 +2914,10 @@
       <w:r>
         <w:rPr>
           <w:rFonts w:asciiTheme="majorHAnsi" w:hAnsiTheme="majorHAnsi"/>
-          <w:sz w:val="28"/>
-          <w:szCs w:val="28"/>
-          <w:lang w:val="en-US"/>
+          <w:noProof/>
+          <w:sz w:val="28"/>
+          <w:szCs w:val="28"/>
+          <w:lang w:eastAsia="ru-RU"/>
         </w:rPr>
         <w:drawing>
           <wp:inline distT="0" distB="0" distL="0" distR="0" wp14:anchorId="2B83D213" wp14:editId="7B1EEB21">
@@ -3038,16 +2992,7 @@
           <w:sz w:val="28"/>
           <w:szCs w:val="28"/>
         </w:rPr>
-        <w:t>у</w:t>
-      </w:r>
-      <w:r>
-        <w:rPr>
-          <w:rFonts w:asciiTheme="majorHAnsi" w:hAnsiTheme="majorHAnsi" w:cs="Times New Roman"/>
-          <w:b/>
-          <w:sz w:val="28"/>
-          <w:szCs w:val="28"/>
-        </w:rPr>
-        <w:t>ведомлений</w:t>
+        <w:t>уведомлений</w:t>
       </w:r>
     </w:p>
     <w:p>
@@ -3062,9 +3007,10 @@
       <w:r>
         <w:rPr>
           <w:rFonts w:asciiTheme="majorHAnsi" w:hAnsiTheme="majorHAnsi"/>
-          <w:sz w:val="28"/>
-          <w:szCs w:val="28"/>
-          <w:lang w:val="en-US"/>
+          <w:noProof/>
+          <w:sz w:val="28"/>
+          <w:szCs w:val="28"/>
+          <w:lang w:eastAsia="ru-RU"/>
         </w:rPr>
         <w:drawing>
           <wp:inline distT="0" distB="0" distL="0" distR="0" wp14:anchorId="6C2F5516" wp14:editId="6EE00FD2">
@@ -3208,8 +3154,10 @@
       <w:r>
         <w:rPr>
           <w:rFonts w:asciiTheme="majorHAnsi" w:hAnsiTheme="majorHAnsi"/>
-          <w:sz w:val="28"/>
-          <w:szCs w:val="28"/>
+          <w:noProof/>
+          <w:sz w:val="28"/>
+          <w:szCs w:val="28"/>
+          <w:lang w:eastAsia="ru-RU"/>
         </w:rPr>
         <w:drawing>
           <wp:inline distT="0" distB="0" distL="0" distR="0" wp14:anchorId="24CBDB9C" wp14:editId="3BB4ADF0">
@@ -3277,9 +3225,10 @@
       <w:r>
         <w:rPr>
           <w:rFonts w:asciiTheme="majorHAnsi" w:hAnsiTheme="majorHAnsi"/>
-          <w:sz w:val="28"/>
-          <w:szCs w:val="28"/>
-          <w:lang w:val="en-US"/>
+          <w:noProof/>
+          <w:sz w:val="28"/>
+          <w:szCs w:val="28"/>
+          <w:lang w:eastAsia="ru-RU"/>
         </w:rPr>
         <w:drawing>
           <wp:inline distT="0" distB="0" distL="0" distR="0" wp14:anchorId="1D81A7DB" wp14:editId="121143F8">
@@ -3482,9 +3431,10 @@
       <w:r>
         <w:rPr>
           <w:rFonts w:asciiTheme="majorHAnsi" w:hAnsiTheme="majorHAnsi"/>
-          <w:sz w:val="28"/>
-          <w:szCs w:val="28"/>
-          <w:lang w:val="en-US"/>
+          <w:noProof/>
+          <w:sz w:val="28"/>
+          <w:szCs w:val="28"/>
+          <w:lang w:eastAsia="ru-RU"/>
         </w:rPr>
         <w:lastRenderedPageBreak/>
         <w:drawing>
@@ -3552,9 +3502,10 @@
       <w:r>
         <w:rPr>
           <w:rFonts w:asciiTheme="majorHAnsi" w:hAnsiTheme="majorHAnsi"/>
-          <w:sz w:val="28"/>
-          <w:szCs w:val="28"/>
-          <w:lang w:val="en-US"/>
+          <w:noProof/>
+          <w:sz w:val="28"/>
+          <w:szCs w:val="28"/>
+          <w:lang w:eastAsia="ru-RU"/>
         </w:rPr>
         <w:drawing>
           <wp:inline distT="0" distB="0" distL="0" distR="0" wp14:anchorId="0EC089B7" wp14:editId="0B6FED34">
@@ -3686,8 +3637,10 @@
       <w:r>
         <w:rPr>
           <w:rFonts w:asciiTheme="majorHAnsi" w:hAnsiTheme="majorHAnsi"/>
-          <w:sz w:val="28"/>
-          <w:szCs w:val="28"/>
+          <w:noProof/>
+          <w:sz w:val="28"/>
+          <w:szCs w:val="28"/>
+          <w:lang w:eastAsia="ru-RU"/>
         </w:rPr>
         <w:drawing>
           <wp:inline distT="0" distB="0" distL="0" distR="0" wp14:anchorId="5FEB8E73" wp14:editId="6AC4B235">
@@ -5163,8 +5116,10 @@
       <w:r>
         <w:rPr>
           <w:rFonts w:asciiTheme="majorHAnsi" w:hAnsiTheme="majorHAnsi"/>
-          <w:sz w:val="28"/>
-          <w:szCs w:val="28"/>
+          <w:noProof/>
+          <w:sz w:val="28"/>
+          <w:szCs w:val="28"/>
+          <w:lang w:eastAsia="ru-RU"/>
         </w:rPr>
         <w:drawing>
           <wp:inline distT="0" distB="0" distL="0" distR="0" wp14:anchorId="48C224DA" wp14:editId="5B0CA88B">
@@ -5362,9 +5317,10 @@
       <w:r>
         <w:rPr>
           <w:rFonts w:asciiTheme="majorHAnsi" w:hAnsiTheme="majorHAnsi"/>
-          <w:sz w:val="28"/>
-          <w:szCs w:val="28"/>
-          <w:lang w:val="en-US"/>
+          <w:noProof/>
+          <w:sz w:val="28"/>
+          <w:szCs w:val="28"/>
+          <w:lang w:eastAsia="ru-RU"/>
         </w:rPr>
         <w:drawing>
           <wp:inline distT="0" distB="0" distL="0" distR="0" wp14:anchorId="0FAAC52D" wp14:editId="255AF94F">
@@ -5836,9 +5792,10 @@
       <w:r>
         <w:rPr>
           <w:rFonts w:asciiTheme="majorHAnsi" w:hAnsiTheme="majorHAnsi"/>
-          <w:sz w:val="28"/>
-          <w:szCs w:val="28"/>
-          <w:lang w:val="en-US"/>
+          <w:noProof/>
+          <w:sz w:val="28"/>
+          <w:szCs w:val="28"/>
+          <w:lang w:eastAsia="ru-RU"/>
         </w:rPr>
         <w:drawing>
           <wp:inline distT="0" distB="0" distL="0" distR="0" wp14:anchorId="78029C59" wp14:editId="1734FCB1">
@@ -5992,8 +5949,10 @@
       <w:r>
         <w:rPr>
           <w:rFonts w:asciiTheme="majorHAnsi" w:hAnsiTheme="majorHAnsi"/>
-          <w:sz w:val="28"/>
-          <w:szCs w:val="28"/>
+          <w:noProof/>
+          <w:sz w:val="28"/>
+          <w:szCs w:val="28"/>
+          <w:lang w:eastAsia="ru-RU"/>
         </w:rPr>
         <w:lastRenderedPageBreak/>
         <w:drawing>
@@ -6107,33 +6066,33 @@
           <w:rFonts w:asciiTheme="majorHAnsi" w:hAnsiTheme="majorHAnsi" w:cs="Times New Roman"/>
           <w:sz w:val="28"/>
           <w:szCs w:val="28"/>
+        </w:rPr>
+      </w:pPr>
+      <w:r>
+        <w:rPr>
+          <w:rFonts w:asciiTheme="majorHAnsi" w:hAnsiTheme="majorHAnsi" w:cs="Times New Roman"/>
+          <w:sz w:val="28"/>
+          <w:szCs w:val="28"/>
+        </w:rPr>
+        <w:t>Установил запрет на смену тем рабочего стола</w:t>
+      </w:r>
+    </w:p>
+    <w:p>
+      <w:pPr>
+        <w:rPr>
+          <w:rFonts w:asciiTheme="majorHAnsi" w:hAnsiTheme="majorHAnsi"/>
+          <w:sz w:val="28"/>
+          <w:szCs w:val="28"/>
           <w:lang w:val="en-US"/>
         </w:rPr>
       </w:pPr>
       <w:r>
         <w:rPr>
-          <w:rFonts w:asciiTheme="majorHAnsi" w:hAnsiTheme="majorHAnsi" w:cs="Times New Roman"/>
-          <w:sz w:val="28"/>
-          <w:szCs w:val="28"/>
-        </w:rPr>
-        <w:t>Установил запрет на смену тем рабочего стола</w:t>
-      </w:r>
-    </w:p>
-    <w:p>
-      <w:pPr>
-        <w:rPr>
-          <w:rFonts w:asciiTheme="majorHAnsi" w:hAnsiTheme="majorHAnsi"/>
-          <w:sz w:val="28"/>
-          <w:szCs w:val="28"/>
-          <w:lang w:val="en-US"/>
-        </w:rPr>
-      </w:pPr>
-      <w:r>
-        <w:rPr>
-          <w:rFonts w:asciiTheme="majorHAnsi" w:hAnsiTheme="majorHAnsi"/>
-          <w:sz w:val="28"/>
-          <w:szCs w:val="28"/>
-          <w:lang w:val="en-US"/>
+          <w:rFonts w:asciiTheme="majorHAnsi" w:hAnsiTheme="majorHAnsi"/>
+          <w:noProof/>
+          <w:sz w:val="28"/>
+          <w:szCs w:val="28"/>
+          <w:lang w:eastAsia="ru-RU"/>
         </w:rPr>
         <w:drawing>
           <wp:inline distT="0" distB="0" distL="0" distR="0" wp14:anchorId="40E25E81" wp14:editId="47504E7C">
@@ -6271,8 +6230,10 @@
       <w:r>
         <w:rPr>
           <w:rFonts w:asciiTheme="majorHAnsi" w:hAnsiTheme="majorHAnsi"/>
-          <w:sz w:val="28"/>
-          <w:szCs w:val="28"/>
+          <w:noProof/>
+          <w:sz w:val="28"/>
+          <w:szCs w:val="28"/>
+          <w:lang w:eastAsia="ru-RU"/>
         </w:rPr>
         <w:drawing>
           <wp:inline distT="0" distB="0" distL="0" distR="0" wp14:anchorId="2B898270" wp14:editId="555DCDC4">
@@ -6317,33 +6278,33 @@
           <w:rFonts w:asciiTheme="majorHAnsi" w:hAnsiTheme="majorHAnsi" w:cs="Times New Roman"/>
           <w:sz w:val="28"/>
           <w:szCs w:val="28"/>
+        </w:rPr>
+      </w:pPr>
+      <w:r>
+        <w:rPr>
+          <w:rFonts w:asciiTheme="majorHAnsi" w:hAnsiTheme="majorHAnsi" w:cs="Times New Roman"/>
+          <w:sz w:val="28"/>
+          <w:szCs w:val="28"/>
+        </w:rPr>
+        <w:t>Установил запрет на изменения звуковых схем</w:t>
+      </w:r>
+    </w:p>
+    <w:p>
+      <w:pPr>
+        <w:rPr>
+          <w:rFonts w:asciiTheme="majorHAnsi" w:hAnsiTheme="majorHAnsi"/>
+          <w:sz w:val="28"/>
+          <w:szCs w:val="28"/>
           <w:lang w:val="en-US"/>
         </w:rPr>
       </w:pPr>
       <w:r>
         <w:rPr>
-          <w:rFonts w:asciiTheme="majorHAnsi" w:hAnsiTheme="majorHAnsi" w:cs="Times New Roman"/>
-          <w:sz w:val="28"/>
-          <w:szCs w:val="28"/>
-        </w:rPr>
-        <w:t>Установил запрет на изменения звуковых схем</w:t>
-      </w:r>
-    </w:p>
-    <w:p>
-      <w:pPr>
-        <w:rPr>
-          <w:rFonts w:asciiTheme="majorHAnsi" w:hAnsiTheme="majorHAnsi"/>
-          <w:sz w:val="28"/>
-          <w:szCs w:val="28"/>
-          <w:lang w:val="en-US"/>
-        </w:rPr>
-      </w:pPr>
-      <w:r>
-        <w:rPr>
-          <w:rFonts w:asciiTheme="majorHAnsi" w:hAnsiTheme="majorHAnsi"/>
-          <w:sz w:val="28"/>
-          <w:szCs w:val="28"/>
-          <w:lang w:val="en-US"/>
+          <w:rFonts w:asciiTheme="majorHAnsi" w:hAnsiTheme="majorHAnsi"/>
+          <w:noProof/>
+          <w:sz w:val="28"/>
+          <w:szCs w:val="28"/>
+          <w:lang w:eastAsia="ru-RU"/>
         </w:rPr>
         <w:drawing>
           <wp:inline distT="0" distB="0" distL="0" distR="0" wp14:anchorId="0AABB232" wp14:editId="77DFE168">
@@ -6451,9 +6412,10 @@
       <w:r>
         <w:rPr>
           <w:rFonts w:asciiTheme="majorHAnsi" w:hAnsiTheme="majorHAnsi"/>
-          <w:sz w:val="28"/>
-          <w:szCs w:val="28"/>
-          <w:lang w:val="en-US"/>
+          <w:noProof/>
+          <w:sz w:val="28"/>
+          <w:szCs w:val="28"/>
+          <w:lang w:eastAsia="ru-RU"/>
         </w:rPr>
         <w:drawing>
           <wp:inline distT="0" distB="0" distL="0" distR="0" wp14:anchorId="62D74A4A" wp14:editId="7849EE4B">
@@ -6536,61 +6498,43 @@
           <w:b/>
           <w:sz w:val="28"/>
           <w:szCs w:val="28"/>
+        </w:rPr>
+      </w:pPr>
+      <w:r>
+        <w:rPr>
+          <w:rFonts w:asciiTheme="majorHAnsi" w:hAnsiTheme="majorHAnsi" w:cs="Times New Roman"/>
+          <w:b/>
+          <w:sz w:val="28"/>
+          <w:szCs w:val="28"/>
+        </w:rPr>
+        <w:t>пользователям запускать определенные программы. Установил подобный запрет</w:t>
+      </w:r>
+      <w:r>
+        <w:rPr>
+          <w:rFonts w:asciiTheme="majorHAnsi" w:hAnsiTheme="majorHAnsi" w:cs="Times New Roman"/>
+          <w:b/>
+          <w:sz w:val="28"/>
+          <w:szCs w:val="28"/>
+        </w:rPr>
+        <w:t>.</w:t>
+      </w:r>
+    </w:p>
+    <w:p>
+      <w:pPr>
+        <w:rPr>
+          <w:rFonts w:asciiTheme="majorHAnsi" w:hAnsiTheme="majorHAnsi"/>
+          <w:sz w:val="28"/>
+          <w:szCs w:val="28"/>
           <w:lang w:val="en-US"/>
         </w:rPr>
       </w:pPr>
       <w:r>
         <w:rPr>
-          <w:rFonts w:asciiTheme="majorHAnsi" w:hAnsiTheme="majorHAnsi" w:cs="Times New Roman"/>
-          <w:b/>
-          <w:sz w:val="28"/>
-          <w:szCs w:val="28"/>
-        </w:rPr>
-        <w:t>пользователям запускать определенные программы. Установил</w:t>
-      </w:r>
-      <w:r>
-        <w:rPr>
-          <w:rFonts w:asciiTheme="majorHAnsi" w:hAnsiTheme="majorHAnsi" w:cs="Times New Roman"/>
-          <w:b/>
-          <w:sz w:val="28"/>
-          <w:szCs w:val="28"/>
-        </w:rPr>
-        <w:t xml:space="preserve"> </w:t>
-      </w:r>
-      <w:r>
-        <w:rPr>
-          <w:rFonts w:asciiTheme="majorHAnsi" w:hAnsiTheme="majorHAnsi" w:cs="Times New Roman"/>
-          <w:b/>
-          <w:sz w:val="28"/>
-          <w:szCs w:val="28"/>
-        </w:rPr>
-        <w:t>подобный запрет</w:t>
-      </w:r>
-      <w:r>
-        <w:rPr>
-          <w:rFonts w:asciiTheme="majorHAnsi" w:hAnsiTheme="majorHAnsi" w:cs="Times New Roman"/>
-          <w:b/>
-          <w:sz w:val="28"/>
-          <w:szCs w:val="28"/>
-          <w:lang w:val="en-US"/>
-        </w:rPr>
-        <w:t>.</w:t>
-      </w:r>
-    </w:p>
-    <w:p>
-      <w:pPr>
-        <w:rPr>
-          <w:rFonts w:asciiTheme="majorHAnsi" w:hAnsiTheme="majorHAnsi"/>
-          <w:sz w:val="28"/>
-          <w:szCs w:val="28"/>
-          <w:lang w:val="en-US"/>
-        </w:rPr>
-      </w:pPr>
-      <w:r>
-        <w:rPr>
-          <w:rFonts w:asciiTheme="majorHAnsi" w:hAnsiTheme="majorHAnsi"/>
-          <w:sz w:val="28"/>
-          <w:szCs w:val="28"/>
+          <w:rFonts w:asciiTheme="majorHAnsi" w:hAnsiTheme="majorHAnsi"/>
+          <w:noProof/>
+          <w:sz w:val="28"/>
+          <w:szCs w:val="28"/>
+          <w:lang w:eastAsia="ru-RU"/>
         </w:rPr>
         <w:drawing>
           <wp:inline distT="0" distB="0" distL="0" distR="0" wp14:anchorId="4747A549" wp14:editId="229CCD0B">
@@ -6714,8 +6658,10 @@
       <w:r>
         <w:rPr>
           <w:rFonts w:asciiTheme="majorHAnsi" w:hAnsiTheme="majorHAnsi"/>
-          <w:sz w:val="28"/>
-          <w:szCs w:val="28"/>
+          <w:noProof/>
+          <w:sz w:val="28"/>
+          <w:szCs w:val="28"/>
+          <w:lang w:eastAsia="ru-RU"/>
         </w:rPr>
         <w:drawing>
           <wp:inline distT="0" distB="0" distL="0" distR="0" wp14:anchorId="3CCAB453" wp14:editId="4774B3D6">
@@ -6804,8 +6750,6 @@
           <w:szCs w:val="28"/>
         </w:rPr>
       </w:pPr>
-      <w:bookmarkStart w:id="0" w:name="_GoBack"/>
-      <w:bookmarkEnd w:id="0"/>
     </w:p>
     <w:sectPr>
       <w:pgSz w:w="11906" w:h="16838"/>
